--- a/Documentacion.docx
+++ b/Documentacion.docx
@@ -28,15 +28,7 @@
         <w:ind w:firstLine="708"/>
       </w:pPr>
       <w:r>
-        <w:t xml:space="preserve">Hoy entramos a un nuevo modulo el cual consiste en consultas a una base de datos. Aprendimos lo que es el CRUD el cual es un acrónimo de </w:t>
-      </w:r>
-      <w:proofErr w:type="spellStart"/>
-      <w:r>
-        <w:t>Create-Read-Update-Delete</w:t>
-      </w:r>
-      <w:proofErr w:type="spellEnd"/>
-      <w:r>
-        <w:t xml:space="preserve"> que nos sirve para poder crear, leer actualizar y eliminar registros de una base de datos.</w:t>
+        <w:t>Hoy entramos a un nuevo modulo el cual consiste en consultas a una base de datos. Aprendimos lo que es el CRUD el cual es un acrónimo de Create-Read-Update-Delete que nos sirve para poder crear, leer actualizar y eliminar registros de una base de datos.</w:t>
       </w:r>
     </w:p>
     <w:p>
@@ -47,47 +39,7 @@
         <w:t>“</w:t>
       </w:r>
       <w:r>
-        <w:t>En programación, crear, leer, actualizar y borrar (con el acrónimo CRUD) son las cuatro funciones básicas de la persistencia de bases de datos. Términos alternativos son usados a veces cuando se definen las cuatro funciones básicas de CRUD, como “recuperar” en vez de “leer”, “modificar” en vez de “actualizar” o “destruir” en vez de “borrar”. CRUD se usa también a veces para describir convenciones de interfaz de usuario que facilita la vista, búsqueda y modificación de la información; a menudo se usa en programación de formularios (</w:t>
-      </w:r>
-      <w:proofErr w:type="spellStart"/>
-      <w:r>
-        <w:t>forms</w:t>
-      </w:r>
-      <w:proofErr w:type="spellEnd"/>
-      <w:r>
-        <w:t>) e informes (</w:t>
-      </w:r>
-      <w:proofErr w:type="spellStart"/>
-      <w:r>
-        <w:t>reports</w:t>
-      </w:r>
-      <w:proofErr w:type="spellEnd"/>
-      <w:r>
-        <w:t xml:space="preserve">). El término fue popularizado por primera vez por James Martin en su libro del año 1980 </w:t>
-      </w:r>
-      <w:proofErr w:type="spellStart"/>
-      <w:r>
-        <w:t>Managing</w:t>
-      </w:r>
-      <w:proofErr w:type="spellEnd"/>
-      <w:r>
-        <w:t xml:space="preserve"> </w:t>
-      </w:r>
-      <w:proofErr w:type="spellStart"/>
-      <w:r>
-        <w:t>the</w:t>
-      </w:r>
-      <w:proofErr w:type="spellEnd"/>
-      <w:r>
-        <w:t xml:space="preserve"> Data-base </w:t>
-      </w:r>
-      <w:proofErr w:type="spellStart"/>
-      <w:r>
-        <w:t>Enviroment</w:t>
-      </w:r>
-      <w:proofErr w:type="spellEnd"/>
-      <w:r>
-        <w:t>. El acrónimo puede extenderse a CRUDL para cubrir el listado de gran cantidad de datos que conllevan una complejidad tal como paginación cuando los registros de datos son demasiado grandes para alojarse fácilmente en memoria.</w:t>
+        <w:t>En programación, crear, leer, actualizar y borrar (con el acrónimo CRUD) son las cuatro funciones básicas de la persistencia de bases de datos. Términos alternativos son usados a veces cuando se definen las cuatro funciones básicas de CRUD, como “recuperar” en vez de “leer”, “modificar” en vez de “actualizar” o “destruir” en vez de “borrar”. CRUD se usa también a veces para describir convenciones de interfaz de usuario que facilita la vista, búsqueda y modificación de la información; a menudo se usa en programación de formularios (forms) e informes (reports). El término fue popularizado por primera vez por James Martin en su libro del año 1980 Managing the Data-base Enviroment. El acrónimo puede extenderse a CRUDL para cubrir el listado de gran cantidad de datos que conllevan una complejidad tal como paginación cuando los registros de datos son demasiado grandes para alojarse fácilmente en memoria.</w:t>
       </w:r>
       <w:r>
         <w:t>”</w:t>
@@ -101,23 +53,228 @@
     <w:p>
       <w:pPr>
         <w:jc w:val="both"/>
+        <w:rPr>
+          <w:rStyle w:val="Hipervnculo"/>
+        </w:rPr>
       </w:pPr>
       <w:r>
         <w:t xml:space="preserve">Fuente: </w:t>
       </w:r>
-      <w:hyperlink r:id="rId4" w:history="1">
-        <w:r>
-          <w:rPr>
-            <w:rStyle w:val="Hipervnculo"/>
-          </w:rPr>
-          <w:t>https://es.wikipedia.org/wiki/CRUD</w:t>
-        </w:r>
-      </w:hyperlink>
+      <w:r>
+        <w:t>https://es.wikipedia.org/wiki/CRU</w:t>
+      </w:r>
+      <w:r>
+        <w:t>D</w:t>
+      </w:r>
     </w:p>
     <w:p>
       <w:pPr>
         <w:jc w:val="both"/>
       </w:pPr>
+    </w:p>
+    <w:p>
+      <w:pPr>
+        <w:jc w:val="both"/>
+      </w:pPr>
+    </w:p>
+    <w:p>
+      <w:pPr>
+        <w:tabs>
+          <w:tab w:val="left" w:pos="1530"/>
+        </w:tabs>
+      </w:pPr>
+      <w:r>
+        <w:tab/>
+      </w:r>
+    </w:p>
+    <w:p>
+      <w:pPr>
+        <w:tabs>
+          <w:tab w:val="left" w:pos="1530"/>
+        </w:tabs>
+      </w:pPr>
+    </w:p>
+    <w:p>
+      <w:pPr>
+        <w:tabs>
+          <w:tab w:val="left" w:pos="1530"/>
+        </w:tabs>
+      </w:pPr>
+    </w:p>
+    <w:p>
+      <w:pPr>
+        <w:tabs>
+          <w:tab w:val="left" w:pos="1530"/>
+        </w:tabs>
+      </w:pPr>
+    </w:p>
+    <w:p>
+      <w:pPr>
+        <w:tabs>
+          <w:tab w:val="left" w:pos="1530"/>
+        </w:tabs>
+      </w:pPr>
+    </w:p>
+    <w:p>
+      <w:pPr>
+        <w:tabs>
+          <w:tab w:val="left" w:pos="1530"/>
+        </w:tabs>
+      </w:pPr>
+    </w:p>
+    <w:p>
+      <w:pPr>
+        <w:tabs>
+          <w:tab w:val="left" w:pos="1530"/>
+        </w:tabs>
+      </w:pPr>
+    </w:p>
+    <w:p>
+      <w:pPr>
+        <w:tabs>
+          <w:tab w:val="left" w:pos="1530"/>
+        </w:tabs>
+      </w:pPr>
+    </w:p>
+    <w:p>
+      <w:pPr>
+        <w:tabs>
+          <w:tab w:val="left" w:pos="1530"/>
+        </w:tabs>
+      </w:pPr>
+    </w:p>
+    <w:p>
+      <w:pPr>
+        <w:tabs>
+          <w:tab w:val="left" w:pos="1530"/>
+        </w:tabs>
+      </w:pPr>
+    </w:p>
+    <w:p>
+      <w:pPr>
+        <w:tabs>
+          <w:tab w:val="left" w:pos="1530"/>
+        </w:tabs>
+      </w:pPr>
+    </w:p>
+    <w:p>
+      <w:pPr>
+        <w:tabs>
+          <w:tab w:val="left" w:pos="1530"/>
+        </w:tabs>
+      </w:pPr>
+    </w:p>
+    <w:p>
+      <w:pPr>
+        <w:tabs>
+          <w:tab w:val="left" w:pos="1530"/>
+        </w:tabs>
+      </w:pPr>
+    </w:p>
+    <w:p>
+      <w:pPr>
+        <w:tabs>
+          <w:tab w:val="left" w:pos="1530"/>
+        </w:tabs>
+      </w:pPr>
+    </w:p>
+    <w:p>
+      <w:pPr>
+        <w:tabs>
+          <w:tab w:val="left" w:pos="1530"/>
+        </w:tabs>
+      </w:pPr>
+    </w:p>
+    <w:p>
+      <w:pPr>
+        <w:tabs>
+          <w:tab w:val="left" w:pos="1530"/>
+        </w:tabs>
+        <w:rPr>
+          <w:b/>
+          <w:bCs/>
+          <w:i/>
+          <w:iCs/>
+          <w:u w:val="single"/>
+        </w:rPr>
+      </w:pPr>
+      <w:r>
+        <w:rPr>
+          <w:b/>
+          <w:bCs/>
+          <w:i/>
+          <w:iCs/>
+          <w:u w:val="single"/>
+        </w:rPr>
+        <w:lastRenderedPageBreak/>
+        <w:t>Clase 19-06-2021</w:t>
+      </w:r>
+    </w:p>
+    <w:p>
+      <w:pPr>
+        <w:tabs>
+          <w:tab w:val="left" w:pos="1530"/>
+        </w:tabs>
+      </w:pPr>
+      <w:r>
+        <w:t>Hoy vimos consultas Select en base de datos. Primero se comenzó con algo simple como solo un select de todos los campos para luego ir agregando mas clausulas.</w:t>
+      </w:r>
+    </w:p>
+    <w:p>
+      <w:pPr>
+        <w:tabs>
+          <w:tab w:val="left" w:pos="1530"/>
+        </w:tabs>
+        <w:rPr>
+          <w:u w:val="single"/>
+        </w:rPr>
+      </w:pPr>
+      <w:r>
+        <w:t>Estas cláusulas fueron:</w:t>
+      </w:r>
+    </w:p>
+    <w:p>
+      <w:pPr>
+        <w:tabs>
+          <w:tab w:val="left" w:pos="1530"/>
+        </w:tabs>
+      </w:pPr>
+      <w:r>
+        <w:t>Where-&gt; se especifica una condición para que devuelva los campos que la cumplen</w:t>
+      </w:r>
+    </w:p>
+    <w:p>
+      <w:pPr>
+        <w:tabs>
+          <w:tab w:val="left" w:pos="1530"/>
+        </w:tabs>
+      </w:pPr>
+      <w:r>
+        <w:t>And-&gt;se agrega al where para agregar mas de una condición. Deben cumplirse ambas</w:t>
+      </w:r>
+    </w:p>
+    <w:p>
+      <w:pPr>
+        <w:tabs>
+          <w:tab w:val="left" w:pos="1530"/>
+        </w:tabs>
+      </w:pPr>
+      <w:r>
+        <w:t>Or-&gt;se agrega al where para agregar mas de una condición. Muestra campos de la condición que se cumpla</w:t>
+      </w:r>
+    </w:p>
+    <w:p>
+      <w:pPr>
+        <w:tabs>
+          <w:tab w:val="left" w:pos="1530"/>
+        </w:tabs>
+        <w:rPr>
+          <w:u w:val="single"/>
+        </w:rPr>
+      </w:pPr>
+      <w:r>
+        <w:t>In-&gt;Crea una lista de condiciones.</w:t>
+      </w:r>
     </w:p>
     <w:sectPr>
       <w:pgSz w:w="12240" w:h="15840"/>

--- a/Documentacion.docx
+++ b/Documentacion.docx
@@ -28,7 +28,23 @@
         <w:ind w:firstLine="708"/>
       </w:pPr>
       <w:r>
-        <w:t>Hoy entramos a un nuevo modulo el cual consiste en consultas a una base de datos. Aprendimos lo que es el CRUD el cual es un acrónimo de Create-Read-Update-Delete que nos sirve para poder crear, leer actualizar y eliminar registros de una base de datos.</w:t>
+        <w:t xml:space="preserve">Hoy entramos a un nuevo </w:t>
+      </w:r>
+      <w:proofErr w:type="spellStart"/>
+      <w:r>
+        <w:t>modulo</w:t>
+      </w:r>
+      <w:proofErr w:type="spellEnd"/>
+      <w:r>
+        <w:t xml:space="preserve"> el cual consiste en consultas a una base de datos. Aprendimos lo que es el CRUD el cual es un acrónimo de </w:t>
+      </w:r>
+      <w:proofErr w:type="spellStart"/>
+      <w:r>
+        <w:t>Create-Read-Update-Delete</w:t>
+      </w:r>
+      <w:proofErr w:type="spellEnd"/>
+      <w:r>
+        <w:t xml:space="preserve"> que nos sirve para poder crear, leer actualizar y eliminar registros de una base de datos.</w:t>
       </w:r>
     </w:p>
     <w:p>
@@ -39,7 +55,47 @@
         <w:t>“</w:t>
       </w:r>
       <w:r>
-        <w:t>En programación, crear, leer, actualizar y borrar (con el acrónimo CRUD) son las cuatro funciones básicas de la persistencia de bases de datos. Términos alternativos son usados a veces cuando se definen las cuatro funciones básicas de CRUD, como “recuperar” en vez de “leer”, “modificar” en vez de “actualizar” o “destruir” en vez de “borrar”. CRUD se usa también a veces para describir convenciones de interfaz de usuario que facilita la vista, búsqueda y modificación de la información; a menudo se usa en programación de formularios (forms) e informes (reports). El término fue popularizado por primera vez por James Martin en su libro del año 1980 Managing the Data-base Enviroment. El acrónimo puede extenderse a CRUDL para cubrir el listado de gran cantidad de datos que conllevan una complejidad tal como paginación cuando los registros de datos son demasiado grandes para alojarse fácilmente en memoria.</w:t>
+        <w:t>En programación, crear, leer, actualizar y borrar (con el acrónimo CRUD) son las cuatro funciones básicas de la persistencia de bases de datos. Términos alternativos son usados a veces cuando se definen las cuatro funciones básicas de CRUD, como “recuperar” en vez de “leer”, “modificar” en vez de “actualizar” o “destruir” en vez de “borrar”. CRUD se usa también a veces para describir convenciones de interfaz de usuario que facilita la vista, búsqueda y modificación de la información; a menudo se usa en programación de formularios (</w:t>
+      </w:r>
+      <w:proofErr w:type="spellStart"/>
+      <w:r>
+        <w:t>forms</w:t>
+      </w:r>
+      <w:proofErr w:type="spellEnd"/>
+      <w:r>
+        <w:t>) e informes (</w:t>
+      </w:r>
+      <w:proofErr w:type="spellStart"/>
+      <w:r>
+        <w:t>reports</w:t>
+      </w:r>
+      <w:proofErr w:type="spellEnd"/>
+      <w:r>
+        <w:t xml:space="preserve">). El término fue popularizado por primera vez por James Martin en su libro del año 1980 </w:t>
+      </w:r>
+      <w:proofErr w:type="spellStart"/>
+      <w:r>
+        <w:t>Managing</w:t>
+      </w:r>
+      <w:proofErr w:type="spellEnd"/>
+      <w:r>
+        <w:t xml:space="preserve"> </w:t>
+      </w:r>
+      <w:proofErr w:type="spellStart"/>
+      <w:r>
+        <w:t>the</w:t>
+      </w:r>
+      <w:proofErr w:type="spellEnd"/>
+      <w:r>
+        <w:t xml:space="preserve"> Data-base </w:t>
+      </w:r>
+      <w:proofErr w:type="spellStart"/>
+      <w:r>
+        <w:t>Enviroment</w:t>
+      </w:r>
+      <w:proofErr w:type="spellEnd"/>
+      <w:r>
+        <w:t>. El acrónimo puede extenderse a CRUDL para cubrir el listado de gran cantidad de datos que conllevan una complejidad tal como paginación cuando los registros de datos son demasiado grandes para alojarse fácilmente en memoria.</w:t>
       </w:r>
       <w:r>
         <w:t>”</w:t>
@@ -217,7 +273,31 @@
         </w:tabs>
       </w:pPr>
       <w:r>
-        <w:t>Hoy vimos consultas Select en base de datos. Primero se comenzó con algo simple como solo un select de todos los campos para luego ir agregando mas clausulas.</w:t>
+        <w:t xml:space="preserve">Hoy vimos consultas </w:t>
+      </w:r>
+      <w:proofErr w:type="spellStart"/>
+      <w:r>
+        <w:t>Select</w:t>
+      </w:r>
+      <w:proofErr w:type="spellEnd"/>
+      <w:r>
+        <w:t xml:space="preserve"> en base de datos. Primero se comenzó con algo simple como solo un </w:t>
+      </w:r>
+      <w:proofErr w:type="spellStart"/>
+      <w:r>
+        <w:t>select</w:t>
+      </w:r>
+      <w:proofErr w:type="spellEnd"/>
+      <w:r>
+        <w:t xml:space="preserve"> de todos los campos para luego ir agregando </w:t>
+      </w:r>
+      <w:proofErr w:type="spellStart"/>
+      <w:r>
+        <w:t>mas</w:t>
+      </w:r>
+      <w:proofErr w:type="spellEnd"/>
+      <w:r>
+        <w:t xml:space="preserve"> clausulas.</w:t>
       </w:r>
     </w:p>
     <w:p>
@@ -239,41 +319,637 @@
           <w:tab w:val="left" w:pos="1530"/>
         </w:tabs>
       </w:pPr>
-      <w:r>
-        <w:t>Where-&gt; se especifica una condición para que devuelva los campos que la cumplen</w:t>
-      </w:r>
-    </w:p>
-    <w:p>
-      <w:pPr>
-        <w:tabs>
-          <w:tab w:val="left" w:pos="1530"/>
-        </w:tabs>
-      </w:pPr>
-      <w:r>
-        <w:t>And-&gt;se agrega al where para agregar mas de una condición. Deben cumplirse ambas</w:t>
-      </w:r>
-    </w:p>
-    <w:p>
-      <w:pPr>
-        <w:tabs>
-          <w:tab w:val="left" w:pos="1530"/>
-        </w:tabs>
-      </w:pPr>
-      <w:r>
-        <w:t>Or-&gt;se agrega al where para agregar mas de una condición. Muestra campos de la condición que se cumpla</w:t>
-      </w:r>
-    </w:p>
-    <w:p>
-      <w:pPr>
-        <w:tabs>
-          <w:tab w:val="left" w:pos="1530"/>
-        </w:tabs>
-        <w:rPr>
-          <w:u w:val="single"/>
-        </w:rPr>
+      <w:proofErr w:type="spellStart"/>
+      <w:r>
+        <w:t>Where</w:t>
+      </w:r>
+      <w:proofErr w:type="spellEnd"/>
+      <w:r>
+        <w:t>-&gt; se especifica una condición para que devuelva los campos que la cumplen</w:t>
+      </w:r>
+    </w:p>
+    <w:p>
+      <w:pPr>
+        <w:tabs>
+          <w:tab w:val="left" w:pos="1530"/>
+        </w:tabs>
+      </w:pPr>
+      <w:r>
+        <w:t xml:space="preserve">And-&gt;se agrega al </w:t>
+      </w:r>
+      <w:proofErr w:type="spellStart"/>
+      <w:r>
+        <w:t>where</w:t>
+      </w:r>
+      <w:proofErr w:type="spellEnd"/>
+      <w:r>
+        <w:t xml:space="preserve"> para agregar </w:t>
+      </w:r>
+      <w:proofErr w:type="spellStart"/>
+      <w:r>
+        <w:t>mas</w:t>
+      </w:r>
+      <w:proofErr w:type="spellEnd"/>
+      <w:r>
+        <w:t xml:space="preserve"> de una condición. Deben cumplirse ambas</w:t>
+      </w:r>
+    </w:p>
+    <w:p>
+      <w:pPr>
+        <w:tabs>
+          <w:tab w:val="left" w:pos="1530"/>
+        </w:tabs>
+      </w:pPr>
+      <w:proofErr w:type="spellStart"/>
+      <w:r>
+        <w:t>Or</w:t>
+      </w:r>
+      <w:proofErr w:type="spellEnd"/>
+      <w:r>
+        <w:t xml:space="preserve">-&gt;se agrega al </w:t>
+      </w:r>
+      <w:proofErr w:type="spellStart"/>
+      <w:r>
+        <w:t>where</w:t>
+      </w:r>
+      <w:proofErr w:type="spellEnd"/>
+      <w:r>
+        <w:t xml:space="preserve"> para agregar </w:t>
+      </w:r>
+      <w:proofErr w:type="spellStart"/>
+      <w:r>
+        <w:t>mas</w:t>
+      </w:r>
+      <w:proofErr w:type="spellEnd"/>
+      <w:r>
+        <w:t xml:space="preserve"> de una condición. Muestra campos de la condición que se cumpla</w:t>
+      </w:r>
+    </w:p>
+    <w:p>
+      <w:pPr>
+        <w:tabs>
+          <w:tab w:val="left" w:pos="1530"/>
+        </w:tabs>
       </w:pPr>
       <w:r>
         <w:t>In-&gt;Crea una lista de condiciones.</w:t>
+      </w:r>
+    </w:p>
+    <w:p>
+      <w:pPr>
+        <w:tabs>
+          <w:tab w:val="left" w:pos="1530"/>
+        </w:tabs>
+      </w:pPr>
+    </w:p>
+    <w:p>
+      <w:pPr>
+        <w:tabs>
+          <w:tab w:val="left" w:pos="1530"/>
+        </w:tabs>
+      </w:pPr>
+    </w:p>
+    <w:p>
+      <w:pPr>
+        <w:tabs>
+          <w:tab w:val="left" w:pos="1530"/>
+        </w:tabs>
+      </w:pPr>
+    </w:p>
+    <w:p>
+      <w:pPr>
+        <w:tabs>
+          <w:tab w:val="left" w:pos="1530"/>
+        </w:tabs>
+      </w:pPr>
+    </w:p>
+    <w:p>
+      <w:pPr>
+        <w:tabs>
+          <w:tab w:val="left" w:pos="1530"/>
+        </w:tabs>
+      </w:pPr>
+    </w:p>
+    <w:p>
+      <w:pPr>
+        <w:tabs>
+          <w:tab w:val="left" w:pos="1530"/>
+        </w:tabs>
+      </w:pPr>
+    </w:p>
+    <w:p>
+      <w:pPr>
+        <w:tabs>
+          <w:tab w:val="left" w:pos="1530"/>
+        </w:tabs>
+      </w:pPr>
+    </w:p>
+    <w:p>
+      <w:pPr>
+        <w:tabs>
+          <w:tab w:val="left" w:pos="1530"/>
+        </w:tabs>
+      </w:pPr>
+    </w:p>
+    <w:p>
+      <w:pPr>
+        <w:tabs>
+          <w:tab w:val="left" w:pos="1530"/>
+        </w:tabs>
+      </w:pPr>
+    </w:p>
+    <w:p>
+      <w:pPr>
+        <w:tabs>
+          <w:tab w:val="left" w:pos="1530"/>
+        </w:tabs>
+      </w:pPr>
+    </w:p>
+    <w:p>
+      <w:pPr>
+        <w:tabs>
+          <w:tab w:val="left" w:pos="1530"/>
+        </w:tabs>
+      </w:pPr>
+    </w:p>
+    <w:p>
+      <w:pPr>
+        <w:tabs>
+          <w:tab w:val="left" w:pos="1530"/>
+        </w:tabs>
+      </w:pPr>
+    </w:p>
+    <w:p>
+      <w:pPr>
+        <w:tabs>
+          <w:tab w:val="left" w:pos="1530"/>
+        </w:tabs>
+      </w:pPr>
+    </w:p>
+    <w:p>
+      <w:pPr>
+        <w:tabs>
+          <w:tab w:val="left" w:pos="1530"/>
+        </w:tabs>
+      </w:pPr>
+    </w:p>
+    <w:p>
+      <w:pPr>
+        <w:tabs>
+          <w:tab w:val="left" w:pos="1530"/>
+        </w:tabs>
+      </w:pPr>
+    </w:p>
+    <w:p>
+      <w:pPr>
+        <w:tabs>
+          <w:tab w:val="left" w:pos="1530"/>
+        </w:tabs>
+      </w:pPr>
+    </w:p>
+    <w:p>
+      <w:pPr>
+        <w:tabs>
+          <w:tab w:val="left" w:pos="1530"/>
+        </w:tabs>
+      </w:pPr>
+    </w:p>
+    <w:p>
+      <w:pPr>
+        <w:tabs>
+          <w:tab w:val="left" w:pos="1530"/>
+        </w:tabs>
+      </w:pPr>
+    </w:p>
+    <w:p>
+      <w:pPr>
+        <w:tabs>
+          <w:tab w:val="left" w:pos="1530"/>
+        </w:tabs>
+      </w:pPr>
+    </w:p>
+    <w:p>
+      <w:pPr>
+        <w:tabs>
+          <w:tab w:val="left" w:pos="1530"/>
+        </w:tabs>
+      </w:pPr>
+    </w:p>
+    <w:p>
+      <w:pPr>
+        <w:tabs>
+          <w:tab w:val="left" w:pos="1530"/>
+        </w:tabs>
+      </w:pPr>
+    </w:p>
+    <w:p>
+      <w:pPr>
+        <w:tabs>
+          <w:tab w:val="left" w:pos="1530"/>
+        </w:tabs>
+      </w:pPr>
+      <w:r>
+        <w:lastRenderedPageBreak/>
+        <w:t>Clase 22-06-2021</w:t>
+      </w:r>
+    </w:p>
+    <w:p>
+      <w:pPr>
+        <w:tabs>
+          <w:tab w:val="left" w:pos="1530"/>
+        </w:tabs>
+      </w:pPr>
+    </w:p>
+    <w:p>
+      <w:pPr>
+        <w:tabs>
+          <w:tab w:val="left" w:pos="1530"/>
+        </w:tabs>
+      </w:pPr>
+      <w:r>
+        <w:t xml:space="preserve">Hoy realizamos consultas y vimos diferentes clausulas para filtrar </w:t>
+      </w:r>
+      <w:proofErr w:type="spellStart"/>
+      <w:r>
+        <w:t>aun</w:t>
+      </w:r>
+      <w:proofErr w:type="spellEnd"/>
+      <w:r>
+        <w:t xml:space="preserve"> más nuestras consultas.</w:t>
+      </w:r>
+    </w:p>
+    <w:p>
+      <w:pPr>
+        <w:tabs>
+          <w:tab w:val="left" w:pos="1530"/>
+        </w:tabs>
+      </w:pPr>
+      <w:r>
+        <w:t>Dentro de lo visto puedo destacar lo siguiente</w:t>
+      </w:r>
+    </w:p>
+    <w:p>
+      <w:pPr>
+        <w:tabs>
+          <w:tab w:val="left" w:pos="1530"/>
+        </w:tabs>
+      </w:pPr>
+      <w:proofErr w:type="spellStart"/>
+      <w:r>
+        <w:rPr>
+          <w:u w:val="single"/>
+        </w:rPr>
+        <w:t>Not</w:t>
+      </w:r>
+      <w:proofErr w:type="spellEnd"/>
+      <w:r>
+        <w:rPr>
+          <w:u w:val="single"/>
+        </w:rPr>
+        <w:t xml:space="preserve"> in</w:t>
+      </w:r>
+      <w:r>
+        <w:t xml:space="preserve">: es lo contrario </w:t>
+      </w:r>
+      <w:proofErr w:type="gramStart"/>
+      <w:r>
+        <w:t>al in</w:t>
+      </w:r>
+      <w:proofErr w:type="gramEnd"/>
+      <w:r>
+        <w:t>, y devuelve la consulta filtrando la lista a no mostrar</w:t>
+      </w:r>
+    </w:p>
+    <w:p>
+      <w:pPr>
+        <w:tabs>
+          <w:tab w:val="left" w:pos="1530"/>
+        </w:tabs>
+      </w:pPr>
+      <w:r>
+        <w:rPr>
+          <w:u w:val="single"/>
+        </w:rPr>
+        <w:t>&lt;&gt;</w:t>
+      </w:r>
+      <w:r>
+        <w:t>: significa diferente a, y sirve para devolver los campos diferentes a la condición que nosotros le demos</w:t>
+      </w:r>
+    </w:p>
+    <w:p>
+      <w:pPr>
+        <w:tabs>
+          <w:tab w:val="left" w:pos="1530"/>
+        </w:tabs>
+      </w:pPr>
+      <w:r>
+        <w:rPr>
+          <w:u w:val="single"/>
+        </w:rPr>
+        <w:t>Between</w:t>
+      </w:r>
+      <w:r>
+        <w:t xml:space="preserve">: Nos sirve para dar un rango de datos, por </w:t>
+      </w:r>
+      <w:proofErr w:type="gramStart"/>
+      <w:r>
+        <w:t>ejemplo</w:t>
+      </w:r>
+      <w:proofErr w:type="gramEnd"/>
+      <w:r>
+        <w:t xml:space="preserve"> un rango de fechas o edades.</w:t>
+      </w:r>
+    </w:p>
+    <w:p>
+      <w:pPr>
+        <w:tabs>
+          <w:tab w:val="left" w:pos="1530"/>
+        </w:tabs>
+      </w:pPr>
+      <w:proofErr w:type="spellStart"/>
+      <w:r>
+        <w:rPr>
+          <w:u w:val="single"/>
+        </w:rPr>
+        <w:t>Like</w:t>
+      </w:r>
+      <w:proofErr w:type="spellEnd"/>
+      <w:r>
+        <w:rPr>
+          <w:u w:val="single"/>
+        </w:rPr>
+        <w:t>:</w:t>
+      </w:r>
+      <w:r>
+        <w:t xml:space="preserve"> con este operador podemos buscar entre una cadena de caracteres o números un carácter en </w:t>
+      </w:r>
+      <w:proofErr w:type="spellStart"/>
+      <w:r>
+        <w:t>especifico</w:t>
+      </w:r>
+      <w:proofErr w:type="spellEnd"/>
+      <w:r>
+        <w:t>.</w:t>
+      </w:r>
+    </w:p>
+    <w:p/>
+    <w:p/>
+    <w:p/>
+    <w:p/>
+    <w:p/>
+    <w:p/>
+    <w:p/>
+    <w:p/>
+    <w:p/>
+    <w:p/>
+    <w:p/>
+    <w:p/>
+    <w:p/>
+    <w:p/>
+    <w:p>
+      <w:pPr>
+        <w:tabs>
+          <w:tab w:val="left" w:pos="2850"/>
+        </w:tabs>
+      </w:pPr>
+      <w:r>
+        <w:tab/>
+      </w:r>
+    </w:p>
+    <w:p>
+      <w:pPr>
+        <w:tabs>
+          <w:tab w:val="left" w:pos="2850"/>
+        </w:tabs>
+      </w:pPr>
+    </w:p>
+    <w:p>
+      <w:pPr>
+        <w:tabs>
+          <w:tab w:val="left" w:pos="2850"/>
+        </w:tabs>
+      </w:pPr>
+    </w:p>
+    <w:p>
+      <w:pPr>
+        <w:tabs>
+          <w:tab w:val="left" w:pos="2850"/>
+        </w:tabs>
+      </w:pPr>
+    </w:p>
+    <w:p>
+      <w:pPr>
+        <w:tabs>
+          <w:tab w:val="left" w:pos="2850"/>
+        </w:tabs>
+      </w:pPr>
+    </w:p>
+    <w:p>
+      <w:pPr>
+        <w:tabs>
+          <w:tab w:val="left" w:pos="2850"/>
+        </w:tabs>
+      </w:pPr>
+    </w:p>
+    <w:p>
+      <w:pPr>
+        <w:tabs>
+          <w:tab w:val="left" w:pos="2850"/>
+        </w:tabs>
+      </w:pPr>
+      <w:r>
+        <w:lastRenderedPageBreak/>
+        <w:t>Clase 23-06-2021</w:t>
+      </w:r>
+    </w:p>
+    <w:p>
+      <w:pPr>
+        <w:tabs>
+          <w:tab w:val="left" w:pos="2850"/>
+        </w:tabs>
+      </w:pPr>
+      <w:r>
+        <w:t xml:space="preserve">En esta clase continuamos viendo operadores y funciones en </w:t>
+      </w:r>
+      <w:proofErr w:type="spellStart"/>
+      <w:r>
+        <w:t>sql</w:t>
+      </w:r>
+      <w:proofErr w:type="spellEnd"/>
+      <w:r>
+        <w:t xml:space="preserve">. </w:t>
+      </w:r>
+    </w:p>
+    <w:p>
+      <w:pPr>
+        <w:tabs>
+          <w:tab w:val="left" w:pos="2850"/>
+        </w:tabs>
+      </w:pPr>
+      <w:proofErr w:type="spellStart"/>
+      <w:r>
+        <w:rPr>
+          <w:u w:val="single"/>
+        </w:rPr>
+        <w:t>Order</w:t>
+      </w:r>
+      <w:proofErr w:type="spellEnd"/>
+      <w:r>
+        <w:rPr>
+          <w:u w:val="single"/>
+        </w:rPr>
+        <w:t xml:space="preserve"> </w:t>
+      </w:r>
+      <w:proofErr w:type="spellStart"/>
+      <w:r>
+        <w:rPr>
+          <w:u w:val="single"/>
+        </w:rPr>
+        <w:t>by</w:t>
+      </w:r>
+      <w:proofErr w:type="spellEnd"/>
+      <w:r>
+        <w:t xml:space="preserve">: sirve para </w:t>
+      </w:r>
+      <w:proofErr w:type="spellStart"/>
+      <w:r>
+        <w:t>ordernar</w:t>
+      </w:r>
+      <w:proofErr w:type="spellEnd"/>
+      <w:r>
+        <w:t xml:space="preserve"> los resultados de menor a mayor (</w:t>
+      </w:r>
+      <w:proofErr w:type="spellStart"/>
+      <w:r>
+        <w:t>asc</w:t>
+      </w:r>
+      <w:proofErr w:type="spellEnd"/>
+      <w:r>
+        <w:t>) o de mayor a menor (</w:t>
+      </w:r>
+      <w:proofErr w:type="spellStart"/>
+      <w:r>
+        <w:t>desc</w:t>
+      </w:r>
+      <w:proofErr w:type="spellEnd"/>
+      <w:r>
+        <w:t>)</w:t>
+      </w:r>
+    </w:p>
+    <w:p>
+      <w:pPr>
+        <w:tabs>
+          <w:tab w:val="left" w:pos="2850"/>
+        </w:tabs>
+      </w:pPr>
+      <w:r>
+        <w:t xml:space="preserve">O en caso de un </w:t>
+      </w:r>
+      <w:proofErr w:type="spellStart"/>
+      <w:r>
+        <w:t>varchar</w:t>
+      </w:r>
+      <w:proofErr w:type="spellEnd"/>
+      <w:r>
+        <w:t xml:space="preserve"> los ordena de forma alfabética.</w:t>
+      </w:r>
+    </w:p>
+    <w:p>
+      <w:pPr>
+        <w:tabs>
+          <w:tab w:val="left" w:pos="2850"/>
+        </w:tabs>
+      </w:pPr>
+    </w:p>
+    <w:p>
+      <w:pPr>
+        <w:tabs>
+          <w:tab w:val="left" w:pos="2850"/>
+        </w:tabs>
+        <w:rPr>
+          <w:b/>
+          <w:bCs/>
+          <w:u w:val="single"/>
+        </w:rPr>
+      </w:pPr>
+      <w:r>
+        <w:rPr>
+          <w:b/>
+          <w:bCs/>
+          <w:u w:val="single"/>
+        </w:rPr>
+        <w:t>Funciones</w:t>
+      </w:r>
+    </w:p>
+    <w:p>
+      <w:pPr>
+        <w:tabs>
+          <w:tab w:val="left" w:pos="2850"/>
+        </w:tabs>
+      </w:pPr>
+      <w:proofErr w:type="spellStart"/>
+      <w:r>
+        <w:rPr>
+          <w:u w:val="single"/>
+        </w:rPr>
+        <w:t>Count</w:t>
+      </w:r>
+      <w:proofErr w:type="spellEnd"/>
+      <w:r>
+        <w:t>: cuenta los registros de una tabla, puede agregarse una condición para filtrar.</w:t>
+      </w:r>
+    </w:p>
+    <w:p>
+      <w:pPr>
+        <w:tabs>
+          <w:tab w:val="left" w:pos="2850"/>
+        </w:tabs>
+      </w:pPr>
+      <w:r>
+        <w:rPr>
+          <w:u w:val="single"/>
+        </w:rPr>
+        <w:t>Max-Min</w:t>
+      </w:r>
+      <w:r>
+        <w:t>: devuelve el mayor y menor valor respectivamente, de una tabla.</w:t>
+      </w:r>
+    </w:p>
+    <w:p>
+      <w:pPr>
+        <w:tabs>
+          <w:tab w:val="left" w:pos="2850"/>
+        </w:tabs>
+      </w:pPr>
+      <w:r>
+        <w:rPr>
+          <w:u w:val="single"/>
+        </w:rPr>
+        <w:t>Sum</w:t>
+      </w:r>
+      <w:r>
+        <w:t xml:space="preserve">: </w:t>
+      </w:r>
+      <w:r>
+        <w:t>devuelve la suma de los campos.</w:t>
+      </w:r>
+    </w:p>
+    <w:p>
+      <w:pPr>
+        <w:tabs>
+          <w:tab w:val="left" w:pos="2850"/>
+        </w:tabs>
+      </w:pPr>
+      <w:proofErr w:type="spellStart"/>
+      <w:r>
+        <w:rPr>
+          <w:u w:val="single"/>
+        </w:rPr>
+        <w:t>Avg</w:t>
+      </w:r>
+      <w:proofErr w:type="spellEnd"/>
+      <w:r>
+        <w:t>: devuelve el promedio de los campos escogidos.</w:t>
       </w:r>
     </w:p>
     <w:sectPr>

--- a/Documentacion.docx
+++ b/Documentacion.docx
@@ -28,23 +28,7 @@
         <w:ind w:firstLine="708"/>
       </w:pPr>
       <w:r>
-        <w:t xml:space="preserve">Hoy entramos a un nuevo </w:t>
-      </w:r>
-      <w:proofErr w:type="spellStart"/>
-      <w:r>
-        <w:t>modulo</w:t>
-      </w:r>
-      <w:proofErr w:type="spellEnd"/>
-      <w:r>
-        <w:t xml:space="preserve"> el cual consiste en consultas a una base de datos. Aprendimos lo que es el CRUD el cual es un acrónimo de </w:t>
-      </w:r>
-      <w:proofErr w:type="spellStart"/>
-      <w:r>
-        <w:t>Create-Read-Update-Delete</w:t>
-      </w:r>
-      <w:proofErr w:type="spellEnd"/>
-      <w:r>
-        <w:t xml:space="preserve"> que nos sirve para poder crear, leer actualizar y eliminar registros de una base de datos.</w:t>
+        <w:t>Hoy entramos a un nuevo modulo el cual consiste en consultas a una base de datos. Aprendimos lo que es el CRUD el cual es un acrónimo de Create-Read-Update-Delete que nos sirve para poder crear, leer actualizar y eliminar registros de una base de datos.</w:t>
       </w:r>
     </w:p>
     <w:p>
@@ -55,47 +39,7 @@
         <w:t>“</w:t>
       </w:r>
       <w:r>
-        <w:t>En programación, crear, leer, actualizar y borrar (con el acrónimo CRUD) son las cuatro funciones básicas de la persistencia de bases de datos. Términos alternativos son usados a veces cuando se definen las cuatro funciones básicas de CRUD, como “recuperar” en vez de “leer”, “modificar” en vez de “actualizar” o “destruir” en vez de “borrar”. CRUD se usa también a veces para describir convenciones de interfaz de usuario que facilita la vista, búsqueda y modificación de la información; a menudo se usa en programación de formularios (</w:t>
-      </w:r>
-      <w:proofErr w:type="spellStart"/>
-      <w:r>
-        <w:t>forms</w:t>
-      </w:r>
-      <w:proofErr w:type="spellEnd"/>
-      <w:r>
-        <w:t>) e informes (</w:t>
-      </w:r>
-      <w:proofErr w:type="spellStart"/>
-      <w:r>
-        <w:t>reports</w:t>
-      </w:r>
-      <w:proofErr w:type="spellEnd"/>
-      <w:r>
-        <w:t xml:space="preserve">). El término fue popularizado por primera vez por James Martin en su libro del año 1980 </w:t>
-      </w:r>
-      <w:proofErr w:type="spellStart"/>
-      <w:r>
-        <w:t>Managing</w:t>
-      </w:r>
-      <w:proofErr w:type="spellEnd"/>
-      <w:r>
-        <w:t xml:space="preserve"> </w:t>
-      </w:r>
-      <w:proofErr w:type="spellStart"/>
-      <w:r>
-        <w:t>the</w:t>
-      </w:r>
-      <w:proofErr w:type="spellEnd"/>
-      <w:r>
-        <w:t xml:space="preserve"> Data-base </w:t>
-      </w:r>
-      <w:proofErr w:type="spellStart"/>
-      <w:r>
-        <w:t>Enviroment</w:t>
-      </w:r>
-      <w:proofErr w:type="spellEnd"/>
-      <w:r>
-        <w:t>. El acrónimo puede extenderse a CRUDL para cubrir el listado de gran cantidad de datos que conllevan una complejidad tal como paginación cuando los registros de datos son demasiado grandes para alojarse fácilmente en memoria.</w:t>
+        <w:t>En programación, crear, leer, actualizar y borrar (con el acrónimo CRUD) son las cuatro funciones básicas de la persistencia de bases de datos. Términos alternativos son usados a veces cuando se definen las cuatro funciones básicas de CRUD, como “recuperar” en vez de “leer”, “modificar” en vez de “actualizar” o “destruir” en vez de “borrar”. CRUD se usa también a veces para describir convenciones de interfaz de usuario que facilita la vista, búsqueda y modificación de la información; a menudo se usa en programación de formularios (forms) e informes (reports). El término fue popularizado por primera vez por James Martin en su libro del año 1980 Managing the Data-base Enviroment. El acrónimo puede extenderse a CRUDL para cubrir el listado de gran cantidad de datos que conllevan una complejidad tal como paginación cuando los registros de datos son demasiado grandes para alojarse fácilmente en memoria.</w:t>
       </w:r>
       <w:r>
         <w:t>”</w:t>
@@ -273,31 +217,7 @@
         </w:tabs>
       </w:pPr>
       <w:r>
-        <w:t xml:space="preserve">Hoy vimos consultas </w:t>
-      </w:r>
-      <w:proofErr w:type="spellStart"/>
-      <w:r>
-        <w:t>Select</w:t>
-      </w:r>
-      <w:proofErr w:type="spellEnd"/>
-      <w:r>
-        <w:t xml:space="preserve"> en base de datos. Primero se comenzó con algo simple como solo un </w:t>
-      </w:r>
-      <w:proofErr w:type="spellStart"/>
-      <w:r>
-        <w:t>select</w:t>
-      </w:r>
-      <w:proofErr w:type="spellEnd"/>
-      <w:r>
-        <w:t xml:space="preserve"> de todos los campos para luego ir agregando </w:t>
-      </w:r>
-      <w:proofErr w:type="spellStart"/>
-      <w:r>
-        <w:t>mas</w:t>
-      </w:r>
-      <w:proofErr w:type="spellEnd"/>
-      <w:r>
-        <w:t xml:space="preserve"> clausulas.</w:t>
+        <w:t>Hoy vimos consultas Select en base de datos. Primero se comenzó con algo simple como solo un select de todos los campos para luego ir agregando mas clausulas.</w:t>
       </w:r>
     </w:p>
     <w:p>
@@ -319,70 +239,28 @@
           <w:tab w:val="left" w:pos="1530"/>
         </w:tabs>
       </w:pPr>
-      <w:proofErr w:type="spellStart"/>
-      <w:r>
-        <w:t>Where</w:t>
-      </w:r>
-      <w:proofErr w:type="spellEnd"/>
-      <w:r>
-        <w:t>-&gt; se especifica una condición para que devuelva los campos que la cumplen</w:t>
-      </w:r>
-    </w:p>
-    <w:p>
-      <w:pPr>
-        <w:tabs>
-          <w:tab w:val="left" w:pos="1530"/>
-        </w:tabs>
-      </w:pPr>
-      <w:r>
-        <w:t xml:space="preserve">And-&gt;se agrega al </w:t>
-      </w:r>
-      <w:proofErr w:type="spellStart"/>
-      <w:r>
-        <w:t>where</w:t>
-      </w:r>
-      <w:proofErr w:type="spellEnd"/>
-      <w:r>
-        <w:t xml:space="preserve"> para agregar </w:t>
-      </w:r>
-      <w:proofErr w:type="spellStart"/>
-      <w:r>
-        <w:t>mas</w:t>
-      </w:r>
-      <w:proofErr w:type="spellEnd"/>
-      <w:r>
-        <w:t xml:space="preserve"> de una condición. Deben cumplirse ambas</w:t>
-      </w:r>
-    </w:p>
-    <w:p>
-      <w:pPr>
-        <w:tabs>
-          <w:tab w:val="left" w:pos="1530"/>
-        </w:tabs>
-      </w:pPr>
-      <w:proofErr w:type="spellStart"/>
-      <w:r>
-        <w:t>Or</w:t>
-      </w:r>
-      <w:proofErr w:type="spellEnd"/>
-      <w:r>
-        <w:t xml:space="preserve">-&gt;se agrega al </w:t>
-      </w:r>
-      <w:proofErr w:type="spellStart"/>
-      <w:r>
-        <w:t>where</w:t>
-      </w:r>
-      <w:proofErr w:type="spellEnd"/>
-      <w:r>
-        <w:t xml:space="preserve"> para agregar </w:t>
-      </w:r>
-      <w:proofErr w:type="spellStart"/>
-      <w:r>
-        <w:t>mas</w:t>
-      </w:r>
-      <w:proofErr w:type="spellEnd"/>
-      <w:r>
-        <w:t xml:space="preserve"> de una condición. Muestra campos de la condición que se cumpla</w:t>
+      <w:r>
+        <w:t>Where-&gt; se especifica una condición para que devuelva los campos que la cumplen</w:t>
+      </w:r>
+    </w:p>
+    <w:p>
+      <w:pPr>
+        <w:tabs>
+          <w:tab w:val="left" w:pos="1530"/>
+        </w:tabs>
+      </w:pPr>
+      <w:r>
+        <w:t>And-&gt;se agrega al where para agregar mas de una condición. Deben cumplirse ambas</w:t>
+      </w:r>
+    </w:p>
+    <w:p>
+      <w:pPr>
+        <w:tabs>
+          <w:tab w:val="left" w:pos="1530"/>
+        </w:tabs>
+      </w:pPr>
+      <w:r>
+        <w:t>Or-&gt;se agrega al where para agregar mas de una condición. Muestra campos de la condición que se cumpla</w:t>
       </w:r>
     </w:p>
     <w:p>
@@ -567,15 +445,7 @@
         </w:tabs>
       </w:pPr>
       <w:r>
-        <w:t xml:space="preserve">Hoy realizamos consultas y vimos diferentes clausulas para filtrar </w:t>
-      </w:r>
-      <w:proofErr w:type="spellStart"/>
-      <w:r>
-        <w:t>aun</w:t>
-      </w:r>
-      <w:proofErr w:type="spellEnd"/>
-      <w:r>
-        <w:t xml:space="preserve"> más nuestras consultas.</w:t>
+        <w:t>Hoy realizamos consultas y vimos diferentes clausulas para filtrar aun más nuestras consultas.</w:t>
       </w:r>
     </w:p>
     <w:p>
@@ -594,30 +464,30 @@
           <w:tab w:val="left" w:pos="1530"/>
         </w:tabs>
       </w:pPr>
-      <w:proofErr w:type="spellStart"/>
       <w:r>
         <w:rPr>
           <w:u w:val="single"/>
         </w:rPr>
-        <w:t>Not</w:t>
-      </w:r>
-      <w:proofErr w:type="spellEnd"/>
+        <w:t>Not in</w:t>
+      </w:r>
+      <w:r>
+        <w:t>: es lo contrario al in, y devuelve la consulta filtrando la lista a no mostrar</w:t>
+      </w:r>
+    </w:p>
+    <w:p>
+      <w:pPr>
+        <w:tabs>
+          <w:tab w:val="left" w:pos="1530"/>
+        </w:tabs>
+      </w:pPr>
       <w:r>
         <w:rPr>
           <w:u w:val="single"/>
         </w:rPr>
-        <w:t xml:space="preserve"> in</w:t>
-      </w:r>
-      <w:r>
-        <w:t xml:space="preserve">: es lo contrario </w:t>
-      </w:r>
-      <w:proofErr w:type="gramStart"/>
-      <w:r>
-        <w:t>al in</w:t>
-      </w:r>
-      <w:proofErr w:type="gramEnd"/>
-      <w:r>
-        <w:t>, y devuelve la consulta filtrando la lista a no mostrar</w:t>
+        <w:t>&lt;&gt;</w:t>
+      </w:r>
+      <w:r>
+        <w:t>: significa diferente a, y sirve para devolver los campos diferentes a la condición que nosotros le demos</w:t>
       </w:r>
     </w:p>
     <w:p>
@@ -630,10 +500,10 @@
         <w:rPr>
           <w:u w:val="single"/>
         </w:rPr>
-        <w:t>&lt;&gt;</w:t>
-      </w:r>
-      <w:r>
-        <w:t>: significa diferente a, y sirve para devolver los campos diferentes a la condición que nosotros le demos</w:t>
+        <w:t>Between</w:t>
+      </w:r>
+      <w:r>
+        <w:t>: Nos sirve para dar un rango de datos, por ejemplo un rango de fechas o edades.</w:t>
       </w:r>
     </w:p>
     <w:p>
@@ -646,50 +516,10 @@
         <w:rPr>
           <w:u w:val="single"/>
         </w:rPr>
-        <w:t>Between</w:t>
-      </w:r>
-      <w:r>
-        <w:t xml:space="preserve">: Nos sirve para dar un rango de datos, por </w:t>
-      </w:r>
-      <w:proofErr w:type="gramStart"/>
-      <w:r>
-        <w:t>ejemplo</w:t>
-      </w:r>
-      <w:proofErr w:type="gramEnd"/>
-      <w:r>
-        <w:t xml:space="preserve"> un rango de fechas o edades.</w:t>
-      </w:r>
-    </w:p>
-    <w:p>
-      <w:pPr>
-        <w:tabs>
-          <w:tab w:val="left" w:pos="1530"/>
-        </w:tabs>
-      </w:pPr>
-      <w:proofErr w:type="spellStart"/>
-      <w:r>
-        <w:rPr>
-          <w:u w:val="single"/>
-        </w:rPr>
-        <w:t>Like</w:t>
-      </w:r>
-      <w:proofErr w:type="spellEnd"/>
-      <w:r>
-        <w:rPr>
-          <w:u w:val="single"/>
-        </w:rPr>
-        <w:t>:</w:t>
-      </w:r>
-      <w:r>
-        <w:t xml:space="preserve"> con este operador podemos buscar entre una cadena de caracteres o números un carácter en </w:t>
-      </w:r>
-      <w:proofErr w:type="spellStart"/>
-      <w:r>
-        <w:t>especifico</w:t>
-      </w:r>
-      <w:proofErr w:type="spellEnd"/>
-      <w:r>
-        <w:t>.</w:t>
+        <w:t>Like:</w:t>
+      </w:r>
+      <w:r>
+        <w:t xml:space="preserve"> con este operador podemos buscar entre una cadena de caracteres o números un carácter en especifico.</w:t>
       </w:r>
     </w:p>
     <w:p/>
@@ -769,89 +599,33 @@
         </w:tabs>
       </w:pPr>
       <w:r>
-        <w:t xml:space="preserve">En esta clase continuamos viendo operadores y funciones en </w:t>
-      </w:r>
-      <w:proofErr w:type="spellStart"/>
-      <w:r>
-        <w:t>sql</w:t>
-      </w:r>
-      <w:proofErr w:type="spellEnd"/>
-      <w:r>
-        <w:t xml:space="preserve">. </w:t>
-      </w:r>
-    </w:p>
-    <w:p>
-      <w:pPr>
-        <w:tabs>
-          <w:tab w:val="left" w:pos="2850"/>
-        </w:tabs>
-      </w:pPr>
-      <w:proofErr w:type="spellStart"/>
+        <w:t xml:space="preserve">En esta clase continuamos viendo operadores y funciones en sql. </w:t>
+      </w:r>
+    </w:p>
+    <w:p>
+      <w:pPr>
+        <w:tabs>
+          <w:tab w:val="left" w:pos="2850"/>
+        </w:tabs>
+      </w:pPr>
       <w:r>
         <w:rPr>
           <w:u w:val="single"/>
         </w:rPr>
-        <w:t>Order</w:t>
-      </w:r>
-      <w:proofErr w:type="spellEnd"/>
-      <w:r>
-        <w:rPr>
-          <w:u w:val="single"/>
-        </w:rPr>
-        <w:t xml:space="preserve"> </w:t>
-      </w:r>
-      <w:proofErr w:type="spellStart"/>
-      <w:r>
-        <w:rPr>
-          <w:u w:val="single"/>
-        </w:rPr>
-        <w:t>by</w:t>
-      </w:r>
-      <w:proofErr w:type="spellEnd"/>
-      <w:r>
-        <w:t xml:space="preserve">: sirve para </w:t>
-      </w:r>
-      <w:proofErr w:type="spellStart"/>
-      <w:r>
-        <w:t>ordernar</w:t>
-      </w:r>
-      <w:proofErr w:type="spellEnd"/>
-      <w:r>
-        <w:t xml:space="preserve"> los resultados de menor a mayor (</w:t>
-      </w:r>
-      <w:proofErr w:type="spellStart"/>
-      <w:r>
-        <w:t>asc</w:t>
-      </w:r>
-      <w:proofErr w:type="spellEnd"/>
-      <w:r>
-        <w:t>) o de mayor a menor (</w:t>
-      </w:r>
-      <w:proofErr w:type="spellStart"/>
-      <w:r>
-        <w:t>desc</w:t>
-      </w:r>
-      <w:proofErr w:type="spellEnd"/>
-      <w:r>
-        <w:t>)</w:t>
-      </w:r>
-    </w:p>
-    <w:p>
-      <w:pPr>
-        <w:tabs>
-          <w:tab w:val="left" w:pos="2850"/>
-        </w:tabs>
-      </w:pPr>
-      <w:r>
-        <w:t xml:space="preserve">O en caso de un </w:t>
-      </w:r>
-      <w:proofErr w:type="spellStart"/>
-      <w:r>
-        <w:t>varchar</w:t>
-      </w:r>
-      <w:proofErr w:type="spellEnd"/>
-      <w:r>
-        <w:t xml:space="preserve"> los ordena de forma alfabética.</w:t>
+        <w:t>Order by</w:t>
+      </w:r>
+      <w:r>
+        <w:t>: sirve para ordernar los resultados de menor a mayor (asc) o de mayor a menor (desc)</w:t>
+      </w:r>
+    </w:p>
+    <w:p>
+      <w:pPr>
+        <w:tabs>
+          <w:tab w:val="left" w:pos="2850"/>
+        </w:tabs>
+      </w:pPr>
+      <w:r>
+        <w:t>O en caso de un varchar los ordena de forma alfabética.</w:t>
       </w:r>
     </w:p>
     <w:p>
@@ -887,14 +661,12 @@
           <w:tab w:val="left" w:pos="2850"/>
         </w:tabs>
       </w:pPr>
-      <w:proofErr w:type="spellStart"/>
       <w:r>
         <w:rPr>
           <w:u w:val="single"/>
         </w:rPr>
         <w:t>Count</w:t>
       </w:r>
-      <w:proofErr w:type="spellEnd"/>
       <w:r>
         <w:t>: cuenta los registros de una tabla, puede agregarse una condición para filtrar.</w:t>
       </w:r>
@@ -940,17 +712,272 @@
           <w:tab w:val="left" w:pos="2850"/>
         </w:tabs>
       </w:pPr>
-      <w:proofErr w:type="spellStart"/>
       <w:r>
         <w:rPr>
           <w:u w:val="single"/>
         </w:rPr>
         <w:t>Avg</w:t>
       </w:r>
-      <w:proofErr w:type="spellEnd"/>
       <w:r>
         <w:t>: devuelve el promedio de los campos escogidos.</w:t>
       </w:r>
+    </w:p>
+    <w:p>
+      <w:pPr>
+        <w:tabs>
+          <w:tab w:val="left" w:pos="2850"/>
+        </w:tabs>
+      </w:pPr>
+    </w:p>
+    <w:p>
+      <w:pPr>
+        <w:tabs>
+          <w:tab w:val="left" w:pos="2850"/>
+        </w:tabs>
+      </w:pPr>
+    </w:p>
+    <w:p>
+      <w:pPr>
+        <w:tabs>
+          <w:tab w:val="left" w:pos="2850"/>
+        </w:tabs>
+      </w:pPr>
+    </w:p>
+    <w:p>
+      <w:pPr>
+        <w:tabs>
+          <w:tab w:val="left" w:pos="2850"/>
+        </w:tabs>
+      </w:pPr>
+    </w:p>
+    <w:p>
+      <w:pPr>
+        <w:tabs>
+          <w:tab w:val="left" w:pos="2850"/>
+        </w:tabs>
+      </w:pPr>
+    </w:p>
+    <w:p>
+      <w:pPr>
+        <w:tabs>
+          <w:tab w:val="left" w:pos="2850"/>
+        </w:tabs>
+      </w:pPr>
+    </w:p>
+    <w:p>
+      <w:pPr>
+        <w:tabs>
+          <w:tab w:val="left" w:pos="2850"/>
+        </w:tabs>
+      </w:pPr>
+    </w:p>
+    <w:p>
+      <w:pPr>
+        <w:tabs>
+          <w:tab w:val="left" w:pos="2850"/>
+        </w:tabs>
+      </w:pPr>
+    </w:p>
+    <w:p>
+      <w:pPr>
+        <w:tabs>
+          <w:tab w:val="left" w:pos="2850"/>
+        </w:tabs>
+      </w:pPr>
+    </w:p>
+    <w:p>
+      <w:pPr>
+        <w:tabs>
+          <w:tab w:val="left" w:pos="2850"/>
+        </w:tabs>
+      </w:pPr>
+    </w:p>
+    <w:p>
+      <w:pPr>
+        <w:tabs>
+          <w:tab w:val="left" w:pos="2850"/>
+        </w:tabs>
+      </w:pPr>
+    </w:p>
+    <w:p>
+      <w:pPr>
+        <w:tabs>
+          <w:tab w:val="left" w:pos="2850"/>
+        </w:tabs>
+      </w:pPr>
+    </w:p>
+    <w:p>
+      <w:pPr>
+        <w:tabs>
+          <w:tab w:val="left" w:pos="2850"/>
+        </w:tabs>
+      </w:pPr>
+    </w:p>
+    <w:p>
+      <w:pPr>
+        <w:tabs>
+          <w:tab w:val="left" w:pos="2850"/>
+        </w:tabs>
+      </w:pPr>
+    </w:p>
+    <w:p>
+      <w:pPr>
+        <w:tabs>
+          <w:tab w:val="left" w:pos="2850"/>
+        </w:tabs>
+      </w:pPr>
+    </w:p>
+    <w:p>
+      <w:pPr>
+        <w:tabs>
+          <w:tab w:val="left" w:pos="2850"/>
+        </w:tabs>
+      </w:pPr>
+    </w:p>
+    <w:p>
+      <w:pPr>
+        <w:tabs>
+          <w:tab w:val="left" w:pos="2850"/>
+        </w:tabs>
+      </w:pPr>
+    </w:p>
+    <w:p>
+      <w:pPr>
+        <w:tabs>
+          <w:tab w:val="left" w:pos="2850"/>
+        </w:tabs>
+      </w:pPr>
+    </w:p>
+    <w:p>
+      <w:pPr>
+        <w:tabs>
+          <w:tab w:val="left" w:pos="2850"/>
+        </w:tabs>
+      </w:pPr>
+    </w:p>
+    <w:p>
+      <w:pPr>
+        <w:tabs>
+          <w:tab w:val="left" w:pos="2850"/>
+        </w:tabs>
+        <w:rPr>
+          <w:b/>
+          <w:bCs/>
+          <w:i/>
+          <w:iCs/>
+          <w:u w:val="single"/>
+        </w:rPr>
+      </w:pPr>
+      <w:r>
+        <w:rPr>
+          <w:b/>
+          <w:bCs/>
+          <w:i/>
+          <w:iCs/>
+          <w:u w:val="single"/>
+        </w:rPr>
+        <w:lastRenderedPageBreak/>
+        <w:t>Clase 26-06-2021</w:t>
+      </w:r>
+    </w:p>
+    <w:p>
+      <w:pPr>
+        <w:tabs>
+          <w:tab w:val="left" w:pos="2850"/>
+        </w:tabs>
+        <w:jc w:val="both"/>
+      </w:pPr>
+      <w:r>
+        <w:t>En esta clase vimos el modelo conceptual de la base de datos (modelo entidad relación). Tuvimos que hacer las relaciones entre las distintas entidades que futuramente serán nuestra base de datos relacional. Para entender mas encontré la siguiente definición.</w:t>
+      </w:r>
+    </w:p>
+    <w:p>
+      <w:pPr>
+        <w:tabs>
+          <w:tab w:val="left" w:pos="2850"/>
+        </w:tabs>
+        <w:jc w:val="both"/>
+      </w:pPr>
+      <w:r>
+        <w:t>“</w:t>
+      </w:r>
+      <w:r>
+        <w:t>El modelo entidad-relación es una herramienta para generar el modelo de datos que describe la estructura y relaciones de una BD. Estos modelos al mismo tiempo están describiendo una situación real, con elementos reales que se relacionan entre sí. Por ejemplo: La actividad de un almacén de fruta</w:t>
+      </w:r>
+      <w:r>
+        <w:t>.</w:t>
+      </w:r>
+    </w:p>
+    <w:p>
+      <w:pPr>
+        <w:tabs>
+          <w:tab w:val="left" w:pos="2850"/>
+        </w:tabs>
+        <w:jc w:val="both"/>
+      </w:pPr>
+      <w:r>
+        <w:t>El modelo entidad-relación es un diagrama que ayuda a generar la estructura de datos con la que gestionar un problema o actividad real. Una vez este modelo se ha convertido en una estructura dentro la BD, es decir, las tablas con sus claves primarias y foráneas, mediante SQL es posible tanto mantener el funcionamiento de la actividad alimentando la base de datos, como analizar los datos en beneficio de la actividad. Por ejemplo, en el caso del almacén de fruta, la estructura de datos debería permitir registrar pedidos de los clientes, pero también y en consecuencia, obtener las ventas por cliente en un periodo determinado. En el caso de este foro, la estructura de datos permite registrar nuevos usuarios, pero también conocer cuantos usuarios hay registrados hasta la fecha, o cuantos de ellos están online en un momento dado.</w:t>
+      </w:r>
+      <w:r>
+        <w:t>”</w:t>
+      </w:r>
+    </w:p>
+    <w:p>
+      <w:pPr>
+        <w:tabs>
+          <w:tab w:val="left" w:pos="2850"/>
+        </w:tabs>
+        <w:jc w:val="both"/>
+      </w:pPr>
+    </w:p>
+    <w:p>
+      <w:pPr>
+        <w:tabs>
+          <w:tab w:val="left" w:pos="2850"/>
+        </w:tabs>
+        <w:jc w:val="both"/>
+      </w:pPr>
+      <w:r>
+        <w:t xml:space="preserve">Fuente: </w:t>
+      </w:r>
+      <w:hyperlink r:id="rId4" w:history="1">
+        <w:r>
+          <w:rPr>
+            <w:rStyle w:val="Hipervnculo"/>
+          </w:rPr>
+          <w:t>http://deletesql.com/viewtopic.php?f=5&amp;t=22</w:t>
+        </w:r>
+      </w:hyperlink>
+    </w:p>
+    <w:p>
+      <w:pPr>
+        <w:tabs>
+          <w:tab w:val="left" w:pos="2850"/>
+        </w:tabs>
+        <w:jc w:val="both"/>
+      </w:pPr>
+    </w:p>
+    <w:p>
+      <w:pPr>
+        <w:tabs>
+          <w:tab w:val="left" w:pos="2850"/>
+        </w:tabs>
+        <w:jc w:val="both"/>
+      </w:pPr>
+    </w:p>
+    <w:p>
+      <w:pPr>
+        <w:tabs>
+          <w:tab w:val="left" w:pos="2850"/>
+        </w:tabs>
+      </w:pPr>
+    </w:p>
+    <w:p>
+      <w:pPr>
+        <w:tabs>
+          <w:tab w:val="left" w:pos="2850"/>
+        </w:tabs>
+      </w:pPr>
     </w:p>
     <w:sectPr>
       <w:pgSz w:w="12240" w:h="15840"/>
